--- a/3. félév/NumMod_1/Nummód vizsga/docx/7.docx
+++ b/3. félév/NumMod_1/Nummód vizsga/docx/7.docx
@@ -3,7 +3,49 @@
 <w:document xmlns:wpc="http://schemas.microsoft.com/office/word/2010/wordprocessingCanvas" xmlns:cx="http://schemas.microsoft.com/office/drawing/2014/chartex" xmlns:cx1="http://schemas.microsoft.com/office/drawing/2015/9/8/chartex" xmlns:cx2="http://schemas.microsoft.com/office/drawing/2015/10/21/chartex" xmlns:cx3="http://schemas.microsoft.com/office/drawing/2016/5/9/chartex" xmlns:cx4="http://schemas.microsoft.com/office/drawing/2016/5/10/chartex" xmlns:cx5="http://schemas.microsoft.com/office/drawing/2016/5/11/chartex" xmlns:cx6="http://schemas.microsoft.com/office/drawing/2016/5/12/chartex" xmlns:cx7="http://schemas.microsoft.com/office/drawing/2016/5/13/chartex" xmlns:cx8="http://schemas.microsoft.com/office/drawing/2016/5/14/chartex" xmlns:mc="http://schemas.openxmlformats.org/markup-compatibility/2006" xmlns:aink="http://schemas.microsoft.com/office/drawing/2016/ink" xmlns:am3d="http://schemas.microsoft.com/office/drawing/2017/model3d" xmlns:o="urn:schemas-microsoft-com:office:office" xmlns:oel="http://schemas.microsoft.com/office/2019/extlst" xmlns:r="http://schemas.openxmlformats.org/officeDocument/2006/relationships" xmlns:m="http://schemas.openxmlformats.org/officeDocument/2006/math" xmlns:v="urn:schemas-microsoft-com:vml" xmlns:wp14="http://schemas.microsoft.com/office/word/2010/wordprocessingDrawing" xmlns:wp="http://schemas.openxmlformats.org/drawingml/2006/wordprocessingDrawing" xmlns:w10="urn:schemas-microsoft-com:office:word" xmlns:w="http://schemas.openxmlformats.org/wordprocessingml/2006/main" xmlns:w14="http://schemas.microsoft.com/office/word/2010/wordml" xmlns:w15="http://schemas.microsoft.com/office/word/2012/wordml" xmlns:w16cex="http://schemas.microsoft.com/office/word/2018/wordml/cex" xmlns:w16cid="http://schemas.microsoft.com/office/word/2016/wordml/cid" xmlns:w16="http://schemas.microsoft.com/office/word/2018/wordml" xmlns:w16du="http://schemas.microsoft.com/office/word/2023/wordml/word16du" xmlns:w16sdtdh="http://schemas.microsoft.com/office/word/2020/wordml/sdtdatahash" xmlns:w16sdtfl="http://schemas.microsoft.com/office/word/2024/wordml/sdtformatlock" xmlns:w16se="http://schemas.microsoft.com/office/word/2015/wordml/symex" xmlns:wpg="http://schemas.microsoft.com/office/word/2010/wordprocessingGroup" xmlns:wpi="http://schemas.microsoft.com/office/word/2010/wordprocessingInk" xmlns:wne="http://schemas.microsoft.com/office/word/2006/wordml" xmlns:wps="http://schemas.microsoft.com/office/word/2010/wordprocessingShape" mc:Ignorable="w14 w15 w16se w16cid w16 w16cex w16sdtdh w16sdtfl w16du wp14">
   <w:body>
     <w:p>
+      <w:pPr>
+        <w:rPr>
+          <w:b/>
+          <w:bCs/>
+          <w:sz w:val="36"/>
+          <w:szCs w:val="36"/>
+        </w:rPr>
+      </w:pPr>
       <w:r>
+        <w:rPr>
+          <w:b/>
+          <w:bCs/>
+          <w:sz w:val="36"/>
+          <w:szCs w:val="36"/>
+        </w:rPr>
+        <w:t xml:space="preserve">7. A </w:t>
+      </w:r>
+      <w:proofErr w:type="spellStart"/>
+      <w:r>
+        <w:rPr>
+          <w:b/>
+          <w:bCs/>
+          <w:sz w:val="36"/>
+          <w:szCs w:val="36"/>
+        </w:rPr>
+        <w:t>Schur</w:t>
+      </w:r>
+      <w:proofErr w:type="spellEnd"/>
+      <w:r>
+        <w:rPr>
+          <w:b/>
+          <w:bCs/>
+          <w:sz w:val="36"/>
+          <w:szCs w:val="36"/>
+        </w:rPr>
+        <w:t>-komplementer.</w:t>
+      </w:r>
+    </w:p>
+    <w:p>
+      <w:r>
+        <w:rPr>
+          <w:noProof/>
+        </w:rPr>
         <w:drawing>
           <wp:inline distT="0" distB="0" distL="0" distR="0" wp14:anchorId="03C8E672" wp14:editId="0445ED1B">
             <wp:extent cx="5760720" cy="732790"/>
@@ -43,6 +85,9 @@
     </w:p>
     <w:p>
       <w:r>
+        <w:rPr>
+          <w:noProof/>
+        </w:rPr>
         <w:drawing>
           <wp:inline distT="0" distB="0" distL="0" distR="0" wp14:anchorId="58B33A1D" wp14:editId="69712B3F">
             <wp:extent cx="5760720" cy="807085"/>
@@ -82,6 +127,9 @@
     </w:p>
     <w:p>
       <w:r>
+        <w:rPr>
+          <w:noProof/>
+        </w:rPr>
         <w:drawing>
           <wp:inline distT="0" distB="0" distL="0" distR="0" wp14:anchorId="6376400B" wp14:editId="312E29B7">
             <wp:extent cx="5760720" cy="2164080"/>
@@ -121,6 +169,9 @@
     </w:p>
     <w:p>
       <w:r>
+        <w:rPr>
+          <w:noProof/>
+        </w:rPr>
         <w:drawing>
           <wp:inline distT="0" distB="0" distL="0" distR="0" wp14:anchorId="1E7418F6" wp14:editId="5E257B5F">
             <wp:extent cx="3943900" cy="514422"/>
@@ -160,6 +211,9 @@
     </w:p>
     <w:p>
       <w:r>
+        <w:rPr>
+          <w:noProof/>
+        </w:rPr>
         <w:drawing>
           <wp:inline distT="0" distB="0" distL="0" distR="0" wp14:anchorId="5AD8BE96" wp14:editId="5449AD77">
             <wp:extent cx="4277322" cy="2038635"/>
@@ -199,6 +253,9 @@
     </w:p>
     <w:p>
       <w:r>
+        <w:rPr>
+          <w:noProof/>
+        </w:rPr>
         <w:drawing>
           <wp:inline distT="0" distB="0" distL="0" distR="0" wp14:anchorId="4F52B1A3" wp14:editId="65363DD0">
             <wp:extent cx="2610214" cy="704948"/>
@@ -238,6 +295,10 @@
     </w:p>
     <w:p>
       <w:r>
+        <w:rPr>
+          <w:noProof/>
+        </w:rPr>
+        <w:lastRenderedPageBreak/>
         <w:drawing>
           <wp:inline distT="0" distB="0" distL="0" distR="0" wp14:anchorId="3B435DF7" wp14:editId="07DA94E4">
             <wp:extent cx="4115374" cy="809738"/>
@@ -277,7 +338,9 @@
     </w:p>
     <w:p>
       <w:r>
-        <w:lastRenderedPageBreak/>
+        <w:rPr>
+          <w:noProof/>
+        </w:rPr>
         <w:drawing>
           <wp:inline distT="0" distB="0" distL="0" distR="0" wp14:anchorId="7270B407" wp14:editId="1D15B800">
             <wp:extent cx="5760720" cy="2248535"/>
